--- a/Readme.docx
+++ b/Readme.docx
@@ -12,11 +12,9 @@
       <w:r>
         <w:t xml:space="preserve">Ignore </w:t>
       </w:r>
-      <w:proofErr w:type="gramStart"/>
-      <w:r>
-        <w:t>all of</w:t>
-      </w:r>
-      <w:proofErr w:type="gramEnd"/>
+      <w:r>
+        <w:t>all</w:t>
+      </w:r>
       <w:r>
         <w:t xml:space="preserve"> the files not in Final Project, that is my older files from earlier in the semester. Will remove for final version.</w:t>
       </w:r>
@@ -94,15 +92,7 @@
       </w:r>
       <w:proofErr w:type="spellEnd"/>
       <w:r>
-        <w:t xml:space="preserve"> is the 7 seg display bits, </w:t>
-      </w:r>
-      <w:proofErr w:type="gramStart"/>
-      <w:r>
-        <w:t>an</w:t>
-      </w:r>
-      <w:proofErr w:type="gramEnd"/>
-      <w:r>
-        <w:t xml:space="preserve"> is the </w:t>
+        <w:t xml:space="preserve"> is the 7 seg display bits, an is the </w:t>
       </w:r>
       <w:proofErr w:type="spellStart"/>
       <w:r>
@@ -167,23 +157,7 @@
         <w:t xml:space="preserve">Counter </w:t>
       </w:r>
       <w:r>
-        <w:t xml:space="preserve">was disables in my latest round of testing as I was just testing FSM_Case_0. This should be constantly adding one to the previous value each time the clock rests, it is a </w:t>
-      </w:r>
-      <w:proofErr w:type="gramStart"/>
-      <w:r>
-        <w:t>4 bit</w:t>
-      </w:r>
-      <w:proofErr w:type="gramEnd"/>
-      <w:r>
-        <w:t xml:space="preserve"> number so it should reset back to 0 after it counts to 15. I tested this in the </w:t>
-      </w:r>
-      <w:proofErr w:type="gramStart"/>
-      <w:r>
-        <w:t>simulation</w:t>
-      </w:r>
-      <w:proofErr w:type="gramEnd"/>
-      <w:r>
-        <w:t xml:space="preserve"> and it seems to work as intended.</w:t>
+        <w:t>was disables in my latest round of testing as I was just testing FSM_Case_0. This should be constantly adding one to the previous value each time the clock rests, it is a 4 bit number so it should reset back to 0 after it counts to 15. I tested this in the simulation and it seems to work as intended.</w:t>
       </w:r>
     </w:p>
     <w:p>
@@ -206,15 +180,7 @@
       </w:r>
       <w:proofErr w:type="spellEnd"/>
       <w:r>
-        <w:t xml:space="preserve"> and reset and </w:t>
-      </w:r>
-      <w:proofErr w:type="gramStart"/>
-      <w:r>
-        <w:t>it</w:t>
-      </w:r>
-      <w:proofErr w:type="gramEnd"/>
-      <w:r>
-        <w:t xml:space="preserve"> outputs </w:t>
+        <w:t xml:space="preserve"> and reset and it outputs </w:t>
       </w:r>
       <w:proofErr w:type="spellStart"/>
       <w:r>
@@ -222,15 +188,7 @@
       </w:r>
       <w:proofErr w:type="spellEnd"/>
       <w:r>
-        <w:t xml:space="preserve">. This takes the </w:t>
-      </w:r>
-      <w:proofErr w:type="gramStart"/>
-      <w:r>
-        <w:t>4 bit</w:t>
-      </w:r>
-      <w:proofErr w:type="gramEnd"/>
-      <w:r>
-        <w:t xml:space="preserve"> random generated number and outputs the corresponding 16 bit number when reset is pushed. This is only for passing to the hex seven segment display. </w:t>
+        <w:t xml:space="preserve">. This takes the 4 bit random generated number and outputs the corresponding 16 bit number when reset is pushed. This is only for passing to the hex seven segment display. </w:t>
       </w:r>
     </w:p>
     <w:p/>
@@ -265,23 +223,7 @@
       </w:r>
       <w:proofErr w:type="spellEnd"/>
       <w:r>
-        <w:t xml:space="preserve"> the FSM will start and check to see if the switches match the hex number displayed. If the switches match then cc is 1 and the 7seg displays COOL, if it is wrong then </w:t>
-      </w:r>
-      <w:proofErr w:type="gramStart"/>
-      <w:r>
-        <w:t>it</w:t>
-      </w:r>
-      <w:proofErr w:type="gramEnd"/>
-      <w:r>
-        <w:t xml:space="preserve"> outputs 0 and Crap is displayed. If the switch is in the correct </w:t>
-      </w:r>
-      <w:proofErr w:type="gramStart"/>
-      <w:r>
-        <w:t>position</w:t>
-      </w:r>
-      <w:proofErr w:type="gramEnd"/>
-      <w:r>
-        <w:t xml:space="preserve"> then the LED above it is also lit up. I have only tested for FSM_Case_0, case1 – case15 are just copy and pasted from case 0. </w:t>
+        <w:t xml:space="preserve"> the FSM will start and check to see if the switches match the hex number displayed. If the switches match then cc is 1 and the 7seg displays COOL, if it is wrong then it outputs 0 and Crap is displayed. If the switch is in the correct position then the LED above it is also lit up. I have only tested for FSM_Case_0, case1 – case15 are just copy and pasted from case 0. </w:t>
       </w:r>
       <w:r>
         <w:rPr>
@@ -297,23 +239,7 @@
     <w:p/>
     <w:p>
       <w:r>
-        <w:t xml:space="preserve">CC_MUX, takes </w:t>
-      </w:r>
-      <w:proofErr w:type="gramStart"/>
-      <w:r>
-        <w:t>all of</w:t>
-      </w:r>
-      <w:proofErr w:type="gramEnd"/>
-      <w:r>
-        <w:t xml:space="preserve"> the powers as inputs, and all of the cc’s as inputs. It output’s </w:t>
-      </w:r>
-      <w:proofErr w:type="gramStart"/>
-      <w:r>
-        <w:t>whichever  CC</w:t>
-      </w:r>
-      <w:proofErr w:type="gramEnd"/>
-      <w:r>
-        <w:t xml:space="preserve"> matches the power that is on. </w:t>
+        <w:t xml:space="preserve">CC_MUX, takes all of the powers as inputs, and all of the cc’s as inputs. It output’s whichever  CC matches the power that is on. </w:t>
       </w:r>
     </w:p>
     <w:p/>
@@ -329,15 +255,7 @@
       </w:r>
       <w:proofErr w:type="spellEnd"/>
       <w:r>
-        <w:t xml:space="preserve"> is a 7 seg display module that is supposed to take a 16-bit number and output it as a </w:t>
-      </w:r>
-      <w:proofErr w:type="gramStart"/>
-      <w:r>
-        <w:t>4 digit</w:t>
-      </w:r>
-      <w:proofErr w:type="gramEnd"/>
-      <w:r>
-        <w:t xml:space="preserve"> hex number. I took this from a YouTube tutorial, and it does not seem to work. I have yet to troubleshoot it. </w:t>
+        <w:t xml:space="preserve"> is a 7 seg display module that is supposed to take a 16-bit number and output it as a 4 digit hex number. I took this from a YouTube tutorial, and it does not seem to work. I have yet to troubleshoot it. </w:t>
       </w:r>
     </w:p>
     <w:p/>
